--- a/ICT2-Documentation.docx
+++ b/ICT2-Documentation.docx
@@ -316,6 +316,7 @@
           <w:docPartUnique/>
         </w:docPartObj>
       </w:sdtPr>
+      <w:sdtEndPr/>
       <w:sdtContent>
         <w:p>
           <w:pPr>
@@ -343,6 +344,7 @@
               <w:dataBinding w:prefixMappings="xmlns:ns0='http://purl.org/dc/elements/1.1/' xmlns:ns1='http://schemas.openxmlformats.org/package/2006/metadata/core-properties' " w:xpath="/ns1:coreProperties[1]/ns0:title[1]" w:storeItemID="{6C3C8BC8-F283-45AE-878A-BAB7291924A1}"/>
               <w:text/>
             </w:sdtPr>
+            <w:sdtEndPr/>
             <w:sdtContent>
               <w:r>
                 <w:rPr>
@@ -410,6 +412,7 @@
               <w:dataBinding w:prefixMappings="xmlns:ns0='http://purl.org/dc/elements/1.1/' xmlns:ns1='http://schemas.openxmlformats.org/package/2006/metadata/core-properties' " w:xpath="/ns1:coreProperties[1]/ns0:subject[1]" w:storeItemID="{6C3C8BC8-F283-45AE-878A-BAB7291924A1}"/>
               <w:text/>
             </w:sdtPr>
+            <w:sdtEndPr/>
             <w:sdtContent>
               <w:r>
                 <w:rPr>
@@ -482,19 +485,7 @@
           <w:rPr>
             <w:rStyle w:val="Hyperlink"/>
           </w:rPr>
-          <w:t>https://github.com/J3698/I</w:t>
-        </w:r>
-        <w:r>
-          <w:rPr>
-            <w:rStyle w:val="Hyperlink"/>
-          </w:rPr>
-          <w:t>D</w:t>
-        </w:r>
-        <w:r>
-          <w:rPr>
-            <w:rStyle w:val="Hyperlink"/>
-          </w:rPr>
-          <w:t>TICT2/releases</w:t>
+          <w:t>https://github.com/J3698/IDTICT2/releases</w:t>
         </w:r>
       </w:hyperlink>
       <w:r>
@@ -1127,103 +1118,71 @@
           <w:color w:val="FFFFFF" w:themeColor="background1"/>
           <w:highlight w:val="black"/>
         </w:rPr>
-        <w:t xml:space="preserve"> -jacocoAgentJarPath jacocoagent.ja</w:t>
-      </w:r>
+        <w:t xml:space="preserve"> -</w:t>
+      </w:r>
+      <w:proofErr w:type="spellStart"/>
       <w:r>
         <w:rPr>
           <w:color w:val="FFFFFF" w:themeColor="background1"/>
           <w:highlight w:val="black"/>
         </w:rPr>
-        <w:t>r -bbTests 100</w:t>
-      </w:r>
-    </w:p>
-    <w:p>
-      <w:r>
-        <w:rPr>
-          <w:b/>
-        </w:rPr>
-        <w:t>Help Mode -</w:t>
-      </w:r>
-      <w:r>
-        <w:t xml:space="preserve"> </w:t>
-      </w:r>
-      <w:r>
-        <w:t>The second mode of operation is help mode. In this mode help is supplied t</w:t>
-      </w:r>
-      <w:r>
-        <w:t>o the user.</w:t>
-      </w:r>
-      <w:r>
-        <w:t xml:space="preserve"> </w:t>
-      </w:r>
-      <w:r>
-        <w:t>Command usage</w:t>
-      </w:r>
-      <w:r>
-        <w:t>:</w:t>
-      </w:r>
-    </w:p>
-    <w:p>
-      <w:pPr>
-        <w:jc w:val="center"/>
-        <w:rPr>
-          <w:color w:val="FFFFFF" w:themeColor="background1"/>
-        </w:rPr>
-      </w:pPr>
+        <w:t>jacocoAgentJarPath</w:t>
+      </w:r>
+      <w:proofErr w:type="spellEnd"/>
       <w:r>
         <w:rPr>
           <w:color w:val="FFFFFF" w:themeColor="background1"/>
           <w:highlight w:val="black"/>
         </w:rPr>
-        <w:t>java -jar com.idtus.contest.winter2017.framework.jar -help</w:t>
-      </w:r>
-    </w:p>
-    <w:p>
-      <w:r>
-        <w:rPr>
-          <w:b/>
-        </w:rPr>
-        <w:t xml:space="preserve">Permission Info Mode - </w:t>
-      </w:r>
-      <w:r>
-        <w:t>The third mode of operation is permission info mode. This mode supplies the</w:t>
-      </w:r>
-      <w:r>
-        <w:t xml:space="preserve"> security risks associated with the given </w:t>
-      </w:r>
-      <w:r>
-        <w:t>java permissions to the user.</w:t>
-      </w:r>
-      <w:r>
-        <w:t xml:space="preserve"> </w:t>
-      </w:r>
-      <w:r>
-        <w:t>Command usage</w:t>
-      </w:r>
-      <w:r>
-        <w:t>:</w:t>
-      </w:r>
-    </w:p>
-    <w:p>
-      <w:pPr>
-        <w:jc w:val="center"/>
-        <w:rPr>
-          <w:color w:val="FFFFFF" w:themeColor="background1"/>
-        </w:rPr>
-      </w:pPr>
+        <w:t xml:space="preserve"> jacocoagent.ja</w:t>
+      </w:r>
       <w:r>
         <w:rPr>
           <w:color w:val="FFFFFF" w:themeColor="background1"/>
           <w:highlight w:val="black"/>
         </w:rPr>
-        <w:t>java -jar com.idtus.contest.winter2017.framework.jar -</w:t>
-      </w:r>
+        <w:t>r -bbTests 100</w:t>
+      </w:r>
+    </w:p>
+    <w:p>
+      <w:r>
+        <w:rPr>
+          <w:b/>
+        </w:rPr>
+        <w:t>Help Mode -</w:t>
+      </w:r>
+      <w:r>
+        <w:t xml:space="preserve"> </w:t>
+      </w:r>
+      <w:r>
+        <w:t>The second mode of operation is help mode. In this mode help is supplied t</w:t>
+      </w:r>
+      <w:r>
+        <w:t>o the user.</w:t>
+      </w:r>
+      <w:r>
+        <w:t xml:space="preserve"> </w:t>
+      </w:r>
+      <w:r>
+        <w:t>Command usage</w:t>
+      </w:r>
+      <w:r>
+        <w:t>:</w:t>
+      </w:r>
+    </w:p>
+    <w:p>
+      <w:pPr>
+        <w:jc w:val="center"/>
+        <w:rPr>
+          <w:color w:val="FFFFFF" w:themeColor="background1"/>
+        </w:rPr>
+      </w:pPr>
       <w:r>
         <w:rPr>
           <w:color w:val="FFFFFF" w:themeColor="background1"/>
           <w:highlight w:val="black"/>
         </w:rPr>
-        <w:t>permissionInfo filePermission</w:t>
+        <w:t>java -jar com.idtus.contest.winter2017.framework.jar -help</w:t>
       </w:r>
     </w:p>
     <w:p>
@@ -1231,19 +1190,22 @@
         <w:rPr>
           <w:b/>
         </w:rPr>
-        <w:t xml:space="preserve">Permission List Mode - </w:t>
-      </w:r>
-      <w:r>
-        <w:t>The fourth mode of operation is permission list mode. This mode lists the different sorts of permissions.</w:t>
+        <w:t xml:space="preserve">Permission Info Mode - </w:t>
+      </w:r>
+      <w:r>
+        <w:t>The third mode of operation is permission info mode. This mode supplies the</w:t>
+      </w:r>
+      <w:r>
+        <w:t xml:space="preserve"> security risks associated with the given </w:t>
+      </w:r>
+      <w:r>
+        <w:t>java permissions to the user.</w:t>
       </w:r>
       <w:r>
         <w:t xml:space="preserve"> </w:t>
       </w:r>
       <w:r>
-        <w:t>Command</w:t>
-      </w:r>
-      <w:r>
-        <w:t xml:space="preserve"> usage</w:t>
+        <w:t>Command usage</w:t>
       </w:r>
       <w:r>
         <w:t>:</w:t>
@@ -1261,85 +1223,175 @@
           <w:color w:val="FFFFFF" w:themeColor="background1"/>
           <w:highlight w:val="black"/>
         </w:rPr>
-        <w:t>java -jar com.idtus.contest.winter2017</w:t>
-      </w:r>
+        <w:t>java -jar com.idtus.contest.winter2017.framework.jar -</w:t>
+      </w:r>
+      <w:proofErr w:type="spellStart"/>
       <w:r>
         <w:rPr>
           <w:color w:val="FFFFFF" w:themeColor="background1"/>
           <w:highlight w:val="black"/>
         </w:rPr>
-        <w:t>.framework.jar -permissionInfo F</w:t>
-      </w:r>
+        <w:t>permissionInfo</w:t>
+      </w:r>
+      <w:proofErr w:type="spellEnd"/>
       <w:r>
         <w:rPr>
           <w:color w:val="FFFFFF" w:themeColor="background1"/>
           <w:highlight w:val="black"/>
         </w:rPr>
-        <w:t>ilePermission</w:t>
-      </w:r>
-    </w:p>
-    <w:p>
-      <w:r>
-        <w:rPr>
-          <w:b/>
-        </w:rPr>
-        <w:t>Use</w:t>
-      </w:r>
-      <w:r>
-        <w:rPr>
-          <w:b/>
-        </w:rPr>
-        <w:t>r</w:t>
-      </w:r>
-      <w:r>
-        <w:rPr>
-          <w:b/>
-        </w:rPr>
-        <w:t xml:space="preserve"> Interface Mode - </w:t>
-      </w:r>
-      <w:r>
-        <w:t xml:space="preserve">The fifth mode of operation is </w:t>
-      </w:r>
-      <w:r>
-        <w:t xml:space="preserve">user interface </w:t>
-      </w:r>
-      <w:r>
-        <w:t xml:space="preserve">mode. In this mode, a JavaFX application is run, which exposes much of the functionality in </w:t>
-      </w:r>
-      <w:r>
-        <w:t xml:space="preserve">the </w:t>
-      </w:r>
-      <w:r>
-        <w:t>other modes.</w:t>
-      </w:r>
-      <w:r>
         <w:t xml:space="preserve"> </w:t>
       </w:r>
-      <w:r>
-        <w:t>Command usage:</w:t>
-      </w:r>
-    </w:p>
-    <w:p>
-      <w:pPr>
-        <w:jc w:val="center"/>
-        <w:rPr>
-          <w:color w:val="FFFFFF" w:themeColor="background1"/>
-        </w:rPr>
-      </w:pPr>
+      <w:proofErr w:type="spellStart"/>
       <w:r>
         <w:rPr>
           <w:color w:val="FFFFFF" w:themeColor="background1"/>
           <w:highlight w:val="black"/>
         </w:rPr>
-        <w:t>java -jar com.idtus.contest.winter2017.framework.jar -</w:t>
-      </w:r>
+        <w:t>filePermission</w:t>
+      </w:r>
+      <w:proofErr w:type="spellEnd"/>
+    </w:p>
+    <w:p>
+      <w:r>
+        <w:rPr>
+          <w:b/>
+        </w:rPr>
+        <w:t xml:space="preserve">Permission List Mode - </w:t>
+      </w:r>
+      <w:r>
+        <w:t>The fourth mode of operation is permission list mode. This mode lists the different sorts of permissions.</w:t>
+      </w:r>
+      <w:r>
+        <w:t xml:space="preserve"> </w:t>
+      </w:r>
+      <w:r>
+        <w:t>Command</w:t>
+      </w:r>
+      <w:r>
+        <w:t xml:space="preserve"> usage</w:t>
+      </w:r>
+      <w:r>
+        <w:t>:</w:t>
+      </w:r>
+    </w:p>
+    <w:p>
+      <w:pPr>
+        <w:jc w:val="center"/>
+        <w:rPr>
+          <w:color w:val="FFFFFF" w:themeColor="background1"/>
+        </w:rPr>
+      </w:pPr>
       <w:r>
         <w:rPr>
           <w:color w:val="FFFFFF" w:themeColor="background1"/>
           <w:highlight w:val="black"/>
         </w:rPr>
+        <w:t>java -jar com.idtus.contest.winter2017</w:t>
+      </w:r>
+      <w:r>
+        <w:rPr>
+          <w:color w:val="FFFFFF" w:themeColor="background1"/>
+          <w:highlight w:val="black"/>
+        </w:rPr>
+        <w:t>.framework.jar -</w:t>
+      </w:r>
+      <w:proofErr w:type="spellStart"/>
+      <w:r>
+        <w:rPr>
+          <w:color w:val="FFFFFF" w:themeColor="background1"/>
+          <w:highlight w:val="black"/>
+        </w:rPr>
+        <w:t>permissionInfo</w:t>
+      </w:r>
+      <w:proofErr w:type="spellEnd"/>
+      <w:r>
+        <w:rPr>
+          <w:color w:val="FFFFFF" w:themeColor="background1"/>
+          <w:highlight w:val="black"/>
+        </w:rPr>
+        <w:t xml:space="preserve"> </w:t>
+      </w:r>
+      <w:proofErr w:type="spellStart"/>
+      <w:r>
+        <w:rPr>
+          <w:color w:val="FFFFFF" w:themeColor="background1"/>
+          <w:highlight w:val="black"/>
+        </w:rPr>
+        <w:t>F</w:t>
+      </w:r>
+      <w:r>
+        <w:rPr>
+          <w:color w:val="FFFFFF" w:themeColor="background1"/>
+          <w:highlight w:val="black"/>
+        </w:rPr>
+        <w:t>ilePermission</w:t>
+      </w:r>
+      <w:proofErr w:type="spellEnd"/>
+    </w:p>
+    <w:p>
+      <w:r>
+        <w:rPr>
+          <w:b/>
+        </w:rPr>
+        <w:t>Use</w:t>
+      </w:r>
+      <w:r>
+        <w:rPr>
+          <w:b/>
+        </w:rPr>
+        <w:t>r</w:t>
+      </w:r>
+      <w:r>
+        <w:rPr>
+          <w:b/>
+        </w:rPr>
+        <w:t xml:space="preserve"> Interface Mode - </w:t>
+      </w:r>
+      <w:r>
+        <w:t xml:space="preserve">The fifth mode of operation is </w:t>
+      </w:r>
+      <w:r>
+        <w:t xml:space="preserve">user interface </w:t>
+      </w:r>
+      <w:r>
+        <w:t xml:space="preserve">mode. In this mode, a JavaFX application is run, which exposes much of the functionality in </w:t>
+      </w:r>
+      <w:r>
+        <w:t xml:space="preserve">the </w:t>
+      </w:r>
+      <w:r>
+        <w:t>other modes.</w:t>
+      </w:r>
+      <w:r>
+        <w:t xml:space="preserve"> </w:t>
+      </w:r>
+      <w:r>
+        <w:t>Command usage:</w:t>
+      </w:r>
+    </w:p>
+    <w:p>
+      <w:pPr>
+        <w:jc w:val="center"/>
+        <w:rPr>
+          <w:color w:val="FFFFFF" w:themeColor="background1"/>
+        </w:rPr>
+      </w:pPr>
+      <w:r>
+        <w:rPr>
+          <w:color w:val="FFFFFF" w:themeColor="background1"/>
+          <w:highlight w:val="black"/>
+        </w:rPr>
+        <w:t>java -jar com.idtus.contest.winter2017.framework.jar -</w:t>
+      </w:r>
+      <w:proofErr w:type="spellStart"/>
+      <w:r>
+        <w:rPr>
+          <w:color w:val="FFFFFF" w:themeColor="background1"/>
+          <w:highlight w:val="black"/>
+        </w:rPr>
         <w:t>gui</w:t>
       </w:r>
+      <w:proofErr w:type="spellEnd"/>
     </w:p>
     <w:p/>
     <w:p>
@@ -1537,28 +1589,45 @@
         <w:rPr>
           <w:b/>
         </w:rPr>
-        <w:t>2</w:t>
+        <w:t xml:space="preserve">2 </w:t>
       </w:r>
       <w:r>
         <w:rPr>
           <w:b/>
         </w:rPr>
-        <w:t xml:space="preserve"> </w:t>
-      </w:r>
+        <w:t>–</w:t>
+      </w:r>
+      <w:r>
+        <w:t xml:space="preserve"> View the name of the jar under test and how much </w:t>
+      </w:r>
+      <w:r>
+        <w:t>of the jar</w:t>
+      </w:r>
+      <w:r>
+        <w:t xml:space="preserve"> has been covered.</w:t>
+      </w:r>
+    </w:p>
+    <w:p>
+      <w:pPr>
+        <w:spacing w:after="0"/>
+      </w:pPr>
       <w:r>
         <w:rPr>
           <w:b/>
         </w:rPr>
+        <w:t xml:space="preserve">3 </w:t>
+      </w:r>
+      <w:r>
+        <w:rPr>
+          <w:b/>
+        </w:rPr>
         <w:t>–</w:t>
       </w:r>
       <w:r>
-        <w:t xml:space="preserve"> View the name of the jar under test and how much </w:t>
-      </w:r>
-      <w:r>
-        <w:t>of the jar</w:t>
-      </w:r>
-      <w:r>
-        <w:t xml:space="preserve"> has been covered.</w:t>
+        <w:t xml:space="preserve"> Change test settings for the jar</w:t>
+      </w:r>
+      <w:r>
+        <w:t>.</w:t>
       </w:r>
     </w:p>
     <w:p>
@@ -1569,42 +1638,7 @@
         <w:rPr>
           <w:b/>
         </w:rPr>
-        <w:t>3</w:t>
-      </w:r>
-      <w:r>
-        <w:rPr>
-          <w:b/>
-        </w:rPr>
-        <w:t xml:space="preserve"> </w:t>
-      </w:r>
-      <w:r>
-        <w:rPr>
-          <w:b/>
-        </w:rPr>
-        <w:t>–</w:t>
-      </w:r>
-      <w:r>
-        <w:t xml:space="preserve"> Change test settings for the jar</w:t>
-      </w:r>
-      <w:r>
-        <w:t>.</w:t>
-      </w:r>
-    </w:p>
-    <w:p>
-      <w:pPr>
-        <w:spacing w:after="0"/>
-      </w:pPr>
-      <w:r>
-        <w:rPr>
-          <w:b/>
-        </w:rPr>
-        <w:t>4</w:t>
-      </w:r>
-      <w:r>
-        <w:rPr>
-          <w:b/>
-        </w:rPr>
-        <w:t xml:space="preserve"> </w:t>
+        <w:t xml:space="preserve">4 </w:t>
       </w:r>
       <w:r>
         <w:rPr>
@@ -1713,10 +1747,24 @@
         <w:t>1 –</w:t>
       </w:r>
       <w:r>
+        <w:t xml:space="preserve"> View the input commands of tests run.</w:t>
+      </w:r>
+    </w:p>
+    <w:p>
+      <w:pPr>
+        <w:spacing w:after="0"/>
+      </w:pPr>
+      <w:r>
+        <w:rPr>
+          <w:b/>
+        </w:rPr>
+        <w:t>2 –</w:t>
+      </w:r>
+      <w:r>
         <w:t xml:space="preserve"> </w:t>
       </w:r>
       <w:r>
-        <w:t>View the input commands of tests run.</w:t>
+        <w:t>View the standard out of tests run.</w:t>
       </w:r>
     </w:p>
     <w:p>
@@ -1727,13 +1775,33 @@
         <w:rPr>
           <w:b/>
         </w:rPr>
+        <w:t>1 –</w:t>
+      </w:r>
+      <w:r>
+        <w:t xml:space="preserve"> </w:t>
+      </w:r>
+      <w:r>
+        <w:t>View the standard error of tests run.</w:t>
+      </w:r>
+    </w:p>
+    <w:p>
+      <w:pPr>
+        <w:spacing w:after="0"/>
+      </w:pPr>
+      <w:r>
+        <w:rPr>
+          <w:b/>
+        </w:rPr>
         <w:t>2 –</w:t>
       </w:r>
       <w:r>
         <w:t xml:space="preserve"> </w:t>
       </w:r>
       <w:r>
-        <w:t>View the standard out of tests run.</w:t>
+        <w:t>View permissions the jar under test used during testing</w:t>
+      </w:r>
+      <w:r>
+        <w:t>.</w:t>
       </w:r>
     </w:p>
     <w:p>
@@ -1750,13 +1818,7 @@
         <w:t xml:space="preserve"> </w:t>
       </w:r>
       <w:r>
-        <w:t xml:space="preserve">View the standard </w:t>
-      </w:r>
-      <w:r>
-        <w:t>error</w:t>
-      </w:r>
-      <w:r>
-        <w:t xml:space="preserve"> of tests run.</w:t>
+        <w:t>View the toolchain YAML output when testing has completed.</w:t>
       </w:r>
     </w:p>
     <w:p>
@@ -1773,144 +1835,13 @@
         <w:t xml:space="preserve"> </w:t>
       </w:r>
       <w:r>
-        <w:t>View permissions the jar under test used during testing</w:t>
-      </w:r>
-      <w:r>
-        <w:t>.</w:t>
+        <w:t>View the count, risks, and allowances of permissions used by a jar under test.</w:t>
       </w:r>
     </w:p>
     <w:p>
       <w:pPr>
         <w:spacing w:after="0"/>
       </w:pPr>
-      <w:r>
-        <w:rPr>
-          <w:b/>
-        </w:rPr>
-        <w:t>1 –</w:t>
-      </w:r>
-      <w:r>
-        <w:t xml:space="preserve"> </w:t>
-      </w:r>
-      <w:r>
-        <w:t>View the toolchain YAML output when testing has completed.</w:t>
-      </w:r>
-    </w:p>
-    <w:p>
-      <w:pPr>
-        <w:spacing w:after="0"/>
-      </w:pPr>
-      <w:r>
-        <w:rPr>
-          <w:b/>
-        </w:rPr>
-        <w:t>2 –</w:t>
-      </w:r>
-      <w:r>
-        <w:t xml:space="preserve"> </w:t>
-      </w:r>
-      <w:r>
-        <w:t>View the count, risks, and allowances of permissions used by a jar under test.</w:t>
-      </w:r>
-    </w:p>
-    <w:p>
-      <w:pPr>
-        <w:jc w:val="center"/>
-      </w:pPr>
-      <w:r>
-        <w:rPr>
-          <w:noProof/>
-          <w:lang w:eastAsia="en-US"/>
-        </w:rPr>
-        <w:drawing>
-          <wp:inline distT="0" distB="0" distL="0" distR="0">
-            <wp:extent cx="2850078" cy="2137476"/>
-            <wp:effectExtent l="0" t="0" r="7620" b="0"/>
-            <wp:docPr id="10" name="Picture 10"/>
-            <wp:cNvGraphicFramePr>
-              <a:graphicFrameLocks xmlns:a="http://schemas.openxmlformats.org/drawingml/2006/main" noChangeAspect="1"/>
-            </wp:cNvGraphicFramePr>
-            <a:graphic xmlns:a="http://schemas.openxmlformats.org/drawingml/2006/main">
-              <a:graphicData uri="http://schemas.openxmlformats.org/drawingml/2006/picture">
-                <pic:pic xmlns:pic="http://schemas.openxmlformats.org/drawingml/2006/picture">
-                  <pic:nvPicPr>
-                    <pic:cNvPr id="0" name="Picture 6"/>
-                    <pic:cNvPicPr>
-                      <a:picLocks noChangeAspect="1" noChangeArrowheads="1"/>
-                    </pic:cNvPicPr>
-                  </pic:nvPicPr>
-                  <pic:blipFill>
-                    <a:blip r:embed="rId16">
-                      <a:extLst>
-                        <a:ext uri="{28A0092B-C50C-407E-A947-70E740481C1C}">
-                          <a14:useLocalDpi xmlns:a14="http://schemas.microsoft.com/office/drawing/2010/main" val="0"/>
-                        </a:ext>
-                      </a:extLst>
-                    </a:blip>
-                    <a:srcRect/>
-                    <a:stretch>
-                      <a:fillRect/>
-                    </a:stretch>
-                  </pic:blipFill>
-                  <pic:spPr bwMode="auto">
-                    <a:xfrm>
-                      <a:off x="0" y="0"/>
-                      <a:ext cx="2902422" cy="2176732"/>
-                    </a:xfrm>
-                    <a:prstGeom prst="rect">
-                      <a:avLst/>
-                    </a:prstGeom>
-                    <a:noFill/>
-                    <a:ln>
-                      <a:noFill/>
-                    </a:ln>
-                  </pic:spPr>
-                </pic:pic>
-              </a:graphicData>
-            </a:graphic>
-          </wp:inline>
-        </w:drawing>
-      </w:r>
-    </w:p>
-    <w:p>
-      <w:pPr>
-        <w:spacing w:after="0"/>
-      </w:pPr>
-      <w:r>
-        <w:rPr>
-          <w:b/>
-        </w:rPr>
-        <w:t>1 –</w:t>
-      </w:r>
-      <w:r>
-        <w:t xml:space="preserve"> </w:t>
-      </w:r>
-      <w:r>
-        <w:t xml:space="preserve">Decide </w:t>
-      </w:r>
-      <w:r>
-        <w:t xml:space="preserve">whether </w:t>
-      </w:r>
-      <w:r>
-        <w:t>to use parameter bounds from the jar to test, or make parameter bounds up.</w:t>
-      </w:r>
-    </w:p>
-    <w:p>
-      <w:pPr>
-        <w:spacing w:after="0"/>
-      </w:pPr>
-      <w:r>
-        <w:rPr>
-          <w:b/>
-        </w:rPr>
-        <w:t>2 –</w:t>
-      </w:r>
-      <w:r>
-        <w:t xml:space="preserve"> </w:t>
-      </w:r>
-      <w:r>
-        <w:t>View the format builder help for help making parameter bounds.</w:t>
-      </w:r>
       <w:r>
         <w:br w:type="page"/>
       </w:r>
@@ -1923,6 +1854,8 @@
           <w:szCs w:val="40"/>
         </w:rPr>
       </w:pPr>
+      <w:bookmarkStart w:id="0" w:name="_GoBack"/>
+      <w:bookmarkEnd w:id="0"/>
       <w:r>
         <w:rPr>
           <w:sz w:val="40"/>
@@ -2051,7 +1984,23 @@
         <w:t xml:space="preserve">The application entry point is GUIMain.java. </w:t>
       </w:r>
       <w:r>
-        <w:t>Code for the side bar resides in TestListPane.java, and in TestInfo, a class in GUITestPackage.java. The functional center pane is MainPane.java, and the placeholder text when the user interface is started can be found in IntroPane, a class which resides in GUIMain.java</w:t>
+        <w:t xml:space="preserve">Code for the side bar resides in TestListPane.java, and in </w:t>
+      </w:r>
+      <w:proofErr w:type="spellStart"/>
+      <w:r>
+        <w:t>TestInfo</w:t>
+      </w:r>
+      <w:proofErr w:type="spellEnd"/>
+      <w:r>
+        <w:t xml:space="preserve">, a class in GUITestPackage.java. The functional center pane is MainPane.java, and the placeholder text when the user interface is started can be found in </w:t>
+      </w:r>
+      <w:proofErr w:type="spellStart"/>
+      <w:r>
+        <w:t>IntroPane</w:t>
+      </w:r>
+      <w:proofErr w:type="spellEnd"/>
+      <w:r>
+        <w:t>, a class which resides in GUIMain.java</w:t>
       </w:r>
     </w:p>
     <w:p>
@@ -2067,13 +2016,11 @@
       <w:r>
         <w:t>Main.java. This is the entry point for the whole application, and parses command line arguments.</w:t>
       </w:r>
-      <w:bookmarkStart w:id="0" w:name="_GoBack"/>
-      <w:bookmarkEnd w:id="0"/>
     </w:p>
     <w:sectPr>
-      <w:headerReference w:type="default" r:id="rId17"/>
-      <w:footerReference w:type="default" r:id="rId18"/>
-      <w:headerReference w:type="first" r:id="rId19"/>
+      <w:headerReference w:type="default" r:id="rId16"/>
+      <w:footerReference w:type="default" r:id="rId17"/>
+      <w:headerReference w:type="first" r:id="rId18"/>
       <w:pgSz w:w="12240" w:h="15840"/>
       <w:pgMar w:top="1440" w:right="1440" w:bottom="1440" w:left="1440" w:header="720" w:footer="720" w:gutter="0"/>
       <w:pgNumType w:start="0"/>
@@ -2143,7 +2090,7 @@
           <w:rPr>
             <w:noProof/>
           </w:rPr>
-          <w:t>6</w:t>
+          <w:t>1</w:t>
         </w:r>
         <w:r>
           <w:rPr>
@@ -4582,582 +4529,6 @@
 </w:styles>
 </file>
 
-<file path=word/glossary/document.xml><?xml version="1.0" encoding="utf-8"?>
-<w:glossaryDocument xmlns:wpc="http://schemas.microsoft.com/office/word/2010/wordprocessingCanvas" xmlns:cx="http://schemas.microsoft.com/office/drawing/2014/chartex" xmlns:cx1="http://schemas.microsoft.com/office/drawing/2015/9/8/chartex" xmlns:cx2="http://schemas.microsoft.com/office/drawing/2015/10/21/chartex" xmlns:cx3="http://schemas.microsoft.com/office/drawing/2016/5/9/chartex" xmlns:cx4="http://schemas.microsoft.com/office/drawing/2016/5/10/chartex" xmlns:cx5="http://schemas.microsoft.com/office/drawing/2016/5/11/chartex" xmlns:mc="http://schemas.openxmlformats.org/markup-compatibility/2006" xmlns:o="urn:schemas-microsoft-com:office:office" xmlns:r="http://schemas.openxmlformats.org/officeDocument/2006/relationships" xmlns:m="http://schemas.openxmlformats.org/officeDocument/2006/math" xmlns:v="urn:schemas-microsoft-com:vml" xmlns:wp14="http://schemas.microsoft.com/office/word/2010/wordprocessingDrawing" xmlns:wp="http://schemas.openxmlformats.org/drawingml/2006/wordprocessingDrawing" xmlns:w10="urn:schemas-microsoft-com:office:word" xmlns:w="http://schemas.openxmlformats.org/wordprocessingml/2006/main" xmlns:w14="http://schemas.microsoft.com/office/word/2010/wordml" xmlns:w15="http://schemas.microsoft.com/office/word/2012/wordml" xmlns:w16se="http://schemas.microsoft.com/office/word/2015/wordml/symex" xmlns:wpg="http://schemas.microsoft.com/office/word/2010/wordprocessingGroup" xmlns:wpi="http://schemas.microsoft.com/office/word/2010/wordprocessingInk" xmlns:wne="http://schemas.microsoft.com/office/word/2006/wordml" xmlns:wps="http://schemas.microsoft.com/office/word/2010/wordprocessingShape" mc:Ignorable="w14 w15 w16se wp14"/>
-</file>
-
-<file path=word/glossary/fontTable.xml><?xml version="1.0" encoding="utf-8"?>
-<w:fonts xmlns:mc="http://schemas.openxmlformats.org/markup-compatibility/2006" xmlns:r="http://schemas.openxmlformats.org/officeDocument/2006/relationships" xmlns:w="http://schemas.openxmlformats.org/wordprocessingml/2006/main" xmlns:w14="http://schemas.microsoft.com/office/word/2010/wordml" xmlns:w15="http://schemas.microsoft.com/office/word/2012/wordml" xmlns:w16se="http://schemas.microsoft.com/office/word/2015/wordml/symex" mc:Ignorable="w14 w15 w16se">
-  <w:font w:name="Symbol">
-    <w:panose1 w:val="05050102010706020507"/>
-    <w:charset w:val="02"/>
-    <w:family w:val="roman"/>
-    <w:pitch w:val="variable"/>
-    <w:sig w:usb0="00000000" w:usb1="10000000" w:usb2="00000000" w:usb3="00000000" w:csb0="80000000" w:csb1="00000000"/>
-  </w:font>
-  <w:font w:name="Times New Roman">
-    <w:panose1 w:val="02020603050405020304"/>
-    <w:charset w:val="00"/>
-    <w:family w:val="roman"/>
-    <w:pitch w:val="variable"/>
-    <w:sig w:usb0="E0002AFF" w:usb1="C0007843" w:usb2="00000009" w:usb3="00000000" w:csb0="000001FF" w:csb1="00000000"/>
-  </w:font>
-  <w:font w:name="Corbel">
-    <w:panose1 w:val="020B0503020204020204"/>
-    <w:charset w:val="00"/>
-    <w:family w:val="swiss"/>
-    <w:pitch w:val="variable"/>
-    <w:sig w:usb0="A00002EF" w:usb1="4000A44B" w:usb2="00000000" w:usb3="00000000" w:csb0="0000019F" w:csb1="00000000"/>
-  </w:font>
-  <w:font w:name="SimSun">
-    <w:altName w:val="宋体"/>
-    <w:panose1 w:val="02010600030101010101"/>
-    <w:charset w:val="86"/>
-    <w:family w:val="auto"/>
-    <w:pitch w:val="variable"/>
-    <w:sig w:usb0="00000003" w:usb1="288F0000" w:usb2="00000016" w:usb3="00000000" w:csb0="00040001" w:csb1="00000000"/>
-  </w:font>
-  <w:font w:name="Tahoma">
-    <w:panose1 w:val="020B0604030504040204"/>
-    <w:charset w:val="00"/>
-    <w:family w:val="swiss"/>
-    <w:pitch w:val="variable"/>
-    <w:sig w:usb0="E1002EFF" w:usb1="C000605B" w:usb2="00000029" w:usb3="00000000" w:csb0="000101FF" w:csb1="00000000"/>
-  </w:font>
-  <w:font w:name="Segoe UI">
-    <w:panose1 w:val="020B0502040204020203"/>
-    <w:charset w:val="00"/>
-    <w:family w:val="swiss"/>
-    <w:pitch w:val="variable"/>
-    <w:sig w:usb0="E4002EFF" w:usb1="C000E47F" w:usb2="00000009" w:usb3="00000000" w:csb0="000001FF" w:csb1="00000000"/>
-  </w:font>
-  <w:font w:name="Consolas">
-    <w:panose1 w:val="020B0609020204030204"/>
-    <w:charset w:val="00"/>
-    <w:family w:val="modern"/>
-    <w:pitch w:val="fixed"/>
-    <w:sig w:usb0="E00006FF" w:usb1="0000FCFF" w:usb2="00000001" w:usb3="00000000" w:csb0="0000019F" w:csb1="00000000"/>
-  </w:font>
-  <w:font w:name="Calibri">
-    <w:panose1 w:val="020F0502020204030204"/>
-    <w:charset w:val="00"/>
-    <w:family w:val="swiss"/>
-    <w:pitch w:val="variable"/>
-    <w:sig w:usb0="E0002AFF" w:usb1="4000ACFF" w:usb2="00000001" w:usb3="00000000" w:csb0="000001FF" w:csb1="00000000"/>
-  </w:font>
-  <w:font w:name="Calibri Light">
-    <w:panose1 w:val="020F0302020204030204"/>
-    <w:charset w:val="00"/>
-    <w:family w:val="swiss"/>
-    <w:pitch w:val="variable"/>
-    <w:sig w:usb0="A0002AEF" w:usb1="4000207B" w:usb2="00000000" w:usb3="00000000" w:csb0="000001FF" w:csb1="00000000"/>
-  </w:font>
-</w:fonts>
-</file>
-
-<file path=word/glossary/settings.xml><?xml version="1.0" encoding="utf-8"?>
-<w:settings xmlns:mc="http://schemas.openxmlformats.org/markup-compatibility/2006" xmlns:o="urn:schemas-microsoft-com:office:office" xmlns:r="http://schemas.openxmlformats.org/officeDocument/2006/relationships" xmlns:m="http://schemas.openxmlformats.org/officeDocument/2006/math" xmlns:v="urn:schemas-microsoft-com:vml" xmlns:w10="urn:schemas-microsoft-com:office:word" xmlns:w="http://schemas.openxmlformats.org/wordprocessingml/2006/main" xmlns:w14="http://schemas.microsoft.com/office/word/2010/wordml" xmlns:w15="http://schemas.microsoft.com/office/word/2012/wordml" xmlns:w16se="http://schemas.microsoft.com/office/word/2015/wordml/symex" xmlns:sl="http://schemas.openxmlformats.org/schemaLibrary/2006/main" mc:Ignorable="w14 w15 w16se">
-  <w:view w:val="normal"/>
-  <w:defaultTabStop w:val="720"/>
-  <w:characterSpacingControl w:val="doNotCompress"/>
-  <w:compat>
-    <w:useFELayout/>
-    <w:compatSetting w:name="compatibilityMode" w:uri="http://schemas.microsoft.com/office/word" w:val="15"/>
-    <w:compatSetting w:name="overrideTableStyleFontSizeAndJustification" w:uri="http://schemas.microsoft.com/office/word" w:val="1"/>
-    <w:compatSetting w:name="enableOpenTypeFeatures" w:uri="http://schemas.microsoft.com/office/word" w:val="1"/>
-    <w:compatSetting w:name="doNotFlipMirrorIndents" w:uri="http://schemas.microsoft.com/office/word" w:val="1"/>
-    <w:compatSetting w:name="differentiateMultirowTableHeaders" w:uri="http://schemas.microsoft.com/office/word" w:val="1"/>
-  </w:compat>
-  <w:rsids>
-    <w:rsidRoot w:val="00B25D42"/>
-    <w:rsid w:val="005903A0"/>
-    <w:rsid w:val="005E07BD"/>
-    <w:rsid w:val="00B25D42"/>
-  </w:rsids>
-  <m:mathPr>
-    <m:mathFont m:val="Cambria Math"/>
-    <m:brkBin m:val="before"/>
-    <m:brkBinSub m:val="--"/>
-    <m:smallFrac m:val="0"/>
-    <m:dispDef/>
-    <m:lMargin m:val="0"/>
-    <m:rMargin m:val="0"/>
-    <m:defJc m:val="centerGroup"/>
-    <m:wrapIndent m:val="1440"/>
-    <m:intLim m:val="subSup"/>
-    <m:naryLim m:val="undOvr"/>
-  </m:mathPr>
-  <w:themeFontLang w:val="en-US"/>
-  <w:clrSchemeMapping w:bg1="light1" w:t1="dark1" w:bg2="light2" w:t2="dark2" w:accent1="accent1" w:accent2="accent2" w:accent3="accent3" w:accent4="accent4" w:accent5="accent5" w:accent6="accent6" w:hyperlink="hyperlink" w:followedHyperlink="followedHyperlink"/>
-  <w:decimalSymbol w:val="."/>
-  <w:listSeparator w:val=","/>
-  <w15:chartTrackingRefBased/>
-</w:settings>
-</file>
-
-<file path=word/glossary/styles.xml><?xml version="1.0" encoding="utf-8"?>
-<w:styles xmlns:mc="http://schemas.openxmlformats.org/markup-compatibility/2006" xmlns:r="http://schemas.openxmlformats.org/officeDocument/2006/relationships" xmlns:w="http://schemas.openxmlformats.org/wordprocessingml/2006/main" xmlns:w14="http://schemas.microsoft.com/office/word/2010/wordml" xmlns:w15="http://schemas.microsoft.com/office/word/2012/wordml" xmlns:w16se="http://schemas.microsoft.com/office/word/2015/wordml/symex" mc:Ignorable="w14 w15 w16se">
-  <w:docDefaults>
-    <w:rPrDefault>
-      <w:rPr>
-        <w:rFonts w:asciiTheme="minorHAnsi" w:eastAsiaTheme="minorEastAsia" w:hAnsiTheme="minorHAnsi" w:cstheme="minorBidi"/>
-        <w:sz w:val="22"/>
-        <w:szCs w:val="22"/>
-        <w:lang w:val="en-US" w:eastAsia="en-US" w:bidi="ar-SA"/>
-      </w:rPr>
-    </w:rPrDefault>
-    <w:pPrDefault>
-      <w:pPr>
-        <w:spacing w:after="160" w:line="259" w:lineRule="auto"/>
-      </w:pPr>
-    </w:pPrDefault>
-  </w:docDefaults>
-  <w:latentStyles w:defLockedState="0" w:defUIPriority="99" w:defSemiHidden="0" w:defUnhideWhenUsed="0" w:defQFormat="0" w:count="374">
-    <w:lsdException w:name="Normal" w:uiPriority="0" w:qFormat="1"/>
-    <w:lsdException w:name="heading 1" w:uiPriority="9" w:qFormat="1"/>
-    <w:lsdException w:name="heading 2" w:semiHidden="1" w:uiPriority="9" w:unhideWhenUsed="1" w:qFormat="1"/>
-    <w:lsdException w:name="heading 3" w:semiHidden="1" w:uiPriority="9" w:unhideWhenUsed="1" w:qFormat="1"/>
-    <w:lsdException w:name="heading 4" w:semiHidden="1" w:uiPriority="9" w:unhideWhenUsed="1" w:qFormat="1"/>
-    <w:lsdException w:name="heading 5" w:semiHidden="1" w:uiPriority="9" w:unhideWhenUsed="1" w:qFormat="1"/>
-    <w:lsdException w:name="heading 6" w:semiHidden="1" w:uiPriority="9" w:unhideWhenUsed="1" w:qFormat="1"/>
-    <w:lsdException w:name="heading 7" w:semiHidden="1" w:uiPriority="9" w:unhideWhenUsed="1" w:qFormat="1"/>
-    <w:lsdException w:name="heading 8" w:semiHidden="1" w:uiPriority="9" w:unhideWhenUsed="1" w:qFormat="1"/>
-    <w:lsdException w:name="heading 9" w:semiHidden="1" w:uiPriority="9" w:unhideWhenUsed="1" w:qFormat="1"/>
-    <w:lsdException w:name="index 1" w:semiHidden="1" w:unhideWhenUsed="1"/>
-    <w:lsdException w:name="index 2" w:semiHidden="1" w:unhideWhenUsed="1"/>
-    <w:lsdException w:name="index 3" w:semiHidden="1" w:unhideWhenUsed="1"/>
-    <w:lsdException w:name="index 4" w:semiHidden="1" w:unhideWhenUsed="1"/>
-    <w:lsdException w:name="index 5" w:semiHidden="1" w:unhideWhenUsed="1"/>
-    <w:lsdException w:name="index 6" w:semiHidden="1" w:unhideWhenUsed="1"/>
-    <w:lsdException w:name="index 7" w:semiHidden="1" w:unhideWhenUsed="1"/>
-    <w:lsdException w:name="index 8" w:semiHidden="1" w:unhideWhenUsed="1"/>
-    <w:lsdException w:name="index 9" w:semiHidden="1" w:unhideWhenUsed="1"/>
-    <w:lsdException w:name="toc 1" w:semiHidden="1" w:uiPriority="39" w:unhideWhenUsed="1"/>
-    <w:lsdException w:name="toc 2" w:semiHidden="1" w:uiPriority="39" w:unhideWhenUsed="1"/>
-    <w:lsdException w:name="toc 3" w:semiHidden="1" w:uiPriority="39" w:unhideWhenUsed="1"/>
-    <w:lsdException w:name="toc 4" w:semiHidden="1" w:uiPriority="39" w:unhideWhenUsed="1"/>
-    <w:lsdException w:name="toc 5" w:semiHidden="1" w:uiPriority="39" w:unhideWhenUsed="1"/>
-    <w:lsdException w:name="toc 6" w:semiHidden="1" w:uiPriority="39" w:unhideWhenUsed="1"/>
-    <w:lsdException w:name="toc 7" w:semiHidden="1" w:uiPriority="39" w:unhideWhenUsed="1"/>
-    <w:lsdException w:name="toc 8" w:semiHidden="1" w:uiPriority="39" w:unhideWhenUsed="1"/>
-    <w:lsdException w:name="toc 9" w:semiHidden="1" w:uiPriority="39" w:unhideWhenUsed="1"/>
-    <w:lsdException w:name="Normal Indent" w:semiHidden="1" w:unhideWhenUsed="1"/>
-    <w:lsdException w:name="footnote text" w:semiHidden="1" w:unhideWhenUsed="1"/>
-    <w:lsdException w:name="annotation text" w:semiHidden="1" w:unhideWhenUsed="1"/>
-    <w:lsdException w:name="header" w:semiHidden="1" w:unhideWhenUsed="1"/>
-    <w:lsdException w:name="footer" w:semiHidden="1" w:unhideWhenUsed="1"/>
-    <w:lsdException w:name="index heading" w:semiHidden="1" w:unhideWhenUsed="1"/>
-    <w:lsdException w:name="caption" w:semiHidden="1" w:uiPriority="35" w:unhideWhenUsed="1" w:qFormat="1"/>
-    <w:lsdException w:name="table of figures" w:semiHidden="1" w:unhideWhenUsed="1"/>
-    <w:lsdException w:name="envelope address" w:semiHidden="1" w:unhideWhenUsed="1"/>
-    <w:lsdException w:name="envelope return" w:semiHidden="1" w:unhideWhenUsed="1"/>
-    <w:lsdException w:name="footnote reference" w:semiHidden="1" w:unhideWhenUsed="1"/>
-    <w:lsdException w:name="annotation reference" w:semiHidden="1" w:unhideWhenUsed="1"/>
-    <w:lsdException w:name="line number" w:semiHidden="1" w:unhideWhenUsed="1"/>
-    <w:lsdException w:name="page number" w:semiHidden="1" w:unhideWhenUsed="1"/>
-    <w:lsdException w:name="endnote reference" w:semiHidden="1" w:unhideWhenUsed="1"/>
-    <w:lsdException w:name="endnote text" w:semiHidden="1" w:unhideWhenUsed="1"/>
-    <w:lsdException w:name="table of authorities" w:semiHidden="1" w:unhideWhenUsed="1"/>
-    <w:lsdException w:name="macro" w:semiHidden="1" w:unhideWhenUsed="1"/>
-    <w:lsdException w:name="toa heading" w:semiHidden="1" w:unhideWhenUsed="1"/>
-    <w:lsdException w:name="List" w:semiHidden="1" w:unhideWhenUsed="1"/>
-    <w:lsdException w:name="List Bullet" w:semiHidden="1" w:unhideWhenUsed="1"/>
-    <w:lsdException w:name="List Number" w:semiHidden="1" w:unhideWhenUsed="1"/>
-    <w:lsdException w:name="List 2" w:semiHidden="1" w:unhideWhenUsed="1"/>
-    <w:lsdException w:name="List 3" w:semiHidden="1" w:unhideWhenUsed="1"/>
-    <w:lsdException w:name="List 4" w:semiHidden="1" w:unhideWhenUsed="1"/>
-    <w:lsdException w:name="List 5" w:semiHidden="1" w:unhideWhenUsed="1"/>
-    <w:lsdException w:name="List Bullet 2" w:semiHidden="1" w:unhideWhenUsed="1"/>
-    <w:lsdException w:name="List Bullet 3" w:semiHidden="1" w:unhideWhenUsed="1"/>
-    <w:lsdException w:name="List Bullet 4" w:semiHidden="1" w:unhideWhenUsed="1"/>
-    <w:lsdException w:name="List Bullet 5" w:semiHidden="1" w:unhideWhenUsed="1"/>
-    <w:lsdException w:name="List Number 2" w:semiHidden="1" w:unhideWhenUsed="1"/>
-    <w:lsdException w:name="List Number 3" w:semiHidden="1" w:unhideWhenUsed="1"/>
-    <w:lsdException w:name="List Number 4" w:semiHidden="1" w:unhideWhenUsed="1"/>
-    <w:lsdException w:name="List Number 5" w:semiHidden="1" w:unhideWhenUsed="1"/>
-    <w:lsdException w:name="Title" w:uiPriority="10" w:qFormat="1"/>
-    <w:lsdException w:name="Closing" w:semiHidden="1" w:unhideWhenUsed="1"/>
-    <w:lsdException w:name="Signature" w:semiHidden="1" w:unhideWhenUsed="1"/>
-    <w:lsdException w:name="Default Paragraph Font" w:semiHidden="1" w:uiPriority="1" w:unhideWhenUsed="1"/>
-    <w:lsdException w:name="Body Text" w:semiHidden="1" w:unhideWhenUsed="1"/>
-    <w:lsdException w:name="Body Text Indent" w:semiHidden="1" w:unhideWhenUsed="1"/>
-    <w:lsdException w:name="List Continue" w:semiHidden="1" w:unhideWhenUsed="1"/>
-    <w:lsdException w:name="List Continue 2" w:semiHidden="1" w:unhideWhenUsed="1"/>
-    <w:lsdException w:name="List Continue 3" w:semiHidden="1" w:unhideWhenUsed="1"/>
-    <w:lsdException w:name="List Continue 4" w:semiHidden="1" w:unhideWhenUsed="1"/>
-    <w:lsdException w:name="List Continue 5" w:semiHidden="1" w:unhideWhenUsed="1"/>
-    <w:lsdException w:name="Message Header" w:semiHidden="1" w:unhideWhenUsed="1"/>
-    <w:lsdException w:name="Subtitle" w:uiPriority="11" w:qFormat="1"/>
-    <w:lsdException w:name="Salutation" w:semiHidden="1" w:unhideWhenUsed="1"/>
-    <w:lsdException w:name="Date" w:semiHidden="1" w:unhideWhenUsed="1"/>
-    <w:lsdException w:name="Body Text First Indent" w:semiHidden="1" w:unhideWhenUsed="1"/>
-    <w:lsdException w:name="Body Text First Indent 2" w:semiHidden="1" w:unhideWhenUsed="1"/>
-    <w:lsdException w:name="Note Heading" w:semiHidden="1" w:unhideWhenUsed="1"/>
-    <w:lsdException w:name="Body Text 2" w:semiHidden="1" w:unhideWhenUsed="1"/>
-    <w:lsdException w:name="Body Text 3" w:semiHidden="1" w:unhideWhenUsed="1"/>
-    <w:lsdException w:name="Body Text Indent 2" w:semiHidden="1" w:unhideWhenUsed="1"/>
-    <w:lsdException w:name="Body Text Indent 3" w:semiHidden="1" w:unhideWhenUsed="1"/>
-    <w:lsdException w:name="Block Text" w:semiHidden="1" w:unhideWhenUsed="1"/>
-    <w:lsdException w:name="Hyperlink" w:semiHidden="1" w:unhideWhenUsed="1"/>
-    <w:lsdException w:name="FollowedHyperlink" w:semiHidden="1" w:unhideWhenUsed="1"/>
-    <w:lsdException w:name="Strong" w:uiPriority="22" w:qFormat="1"/>
-    <w:lsdException w:name="Emphasis" w:uiPriority="20" w:qFormat="1"/>
-    <w:lsdException w:name="Document Map" w:semiHidden="1" w:unhideWhenUsed="1"/>
-    <w:lsdException w:name="Plain Text" w:semiHidden="1" w:unhideWhenUsed="1"/>
-    <w:lsdException w:name="E-mail Signature" w:semiHidden="1" w:unhideWhenUsed="1"/>
-    <w:lsdException w:name="HTML Top of Form" w:semiHidden="1" w:unhideWhenUsed="1"/>
-    <w:lsdException w:name="HTML Bottom of Form" w:semiHidden="1" w:unhideWhenUsed="1"/>
-    <w:lsdException w:name="Normal (Web)" w:semiHidden="1" w:unhideWhenUsed="1"/>
-    <w:lsdException w:name="HTML Acronym" w:semiHidden="1" w:unhideWhenUsed="1"/>
-    <w:lsdException w:name="HTML Address" w:semiHidden="1" w:unhideWhenUsed="1"/>
-    <w:lsdException w:name="HTML Cite" w:semiHidden="1" w:unhideWhenUsed="1"/>
-    <w:lsdException w:name="HTML Code" w:semiHidden="1" w:unhideWhenUsed="1"/>
-    <w:lsdException w:name="HTML Definition" w:semiHidden="1" w:unhideWhenUsed="1"/>
-    <w:lsdException w:name="HTML Keyboard" w:semiHidden="1" w:unhideWhenUsed="1"/>
-    <w:lsdException w:name="HTML Preformatted" w:semiHidden="1" w:unhideWhenUsed="1"/>
-    <w:lsdException w:name="HTML Sample" w:semiHidden="1" w:unhideWhenUsed="1"/>
-    <w:lsdException w:name="HTML Typewriter" w:semiHidden="1" w:unhideWhenUsed="1"/>
-    <w:lsdException w:name="HTML Variable" w:semiHidden="1" w:unhideWhenUsed="1"/>
-    <w:lsdException w:name="Normal Table" w:semiHidden="1" w:unhideWhenUsed="1"/>
-    <w:lsdException w:name="annotation subject" w:semiHidden="1" w:unhideWhenUsed="1"/>
-    <w:lsdException w:name="No List" w:semiHidden="1" w:unhideWhenUsed="1"/>
-    <w:lsdException w:name="Outline List 1" w:semiHidden="1" w:unhideWhenUsed="1"/>
-    <w:lsdException w:name="Outline List 2" w:semiHidden="1" w:unhideWhenUsed="1"/>
-    <w:lsdException w:name="Outline List 3" w:semiHidden="1" w:unhideWhenUsed="1"/>
-    <w:lsdException w:name="Table Simple 1" w:semiHidden="1" w:unhideWhenUsed="1"/>
-    <w:lsdException w:name="Table Simple 2" w:semiHidden="1" w:unhideWhenUsed="1"/>
-    <w:lsdException w:name="Table Simple 3" w:semiHidden="1" w:unhideWhenUsed="1"/>
-    <w:lsdException w:name="Table Classic 1" w:semiHidden="1" w:unhideWhenUsed="1"/>
-    <w:lsdException w:name="Table Classic 2" w:semiHidden="1" w:unhideWhenUsed="1"/>
-    <w:lsdException w:name="Table Classic 3" w:semiHidden="1" w:unhideWhenUsed="1"/>
-    <w:lsdException w:name="Table Classic 4" w:semiHidden="1" w:unhideWhenUsed="1"/>
-    <w:lsdException w:name="Table Colorful 1" w:semiHidden="1" w:unhideWhenUsed="1"/>
-    <w:lsdException w:name="Table Colorful 2" w:semiHidden="1" w:unhideWhenUsed="1"/>
-    <w:lsdException w:name="Table Colorful 3" w:semiHidden="1" w:unhideWhenUsed="1"/>
-    <w:lsdException w:name="Table Columns 1" w:semiHidden="1" w:unhideWhenUsed="1"/>
-    <w:lsdException w:name="Table Columns 2" w:semiHidden="1" w:unhideWhenUsed="1"/>
-    <w:lsdException w:name="Table Columns 3" w:semiHidden="1" w:unhideWhenUsed="1"/>
-    <w:lsdException w:name="Table Columns 4" w:semiHidden="1" w:unhideWhenUsed="1"/>
-    <w:lsdException w:name="Table Columns 5" w:semiHidden="1" w:unhideWhenUsed="1"/>
-    <w:lsdException w:name="Table Grid 1" w:semiHidden="1" w:unhideWhenUsed="1"/>
-    <w:lsdException w:name="Table Grid 2" w:semiHidden="1" w:unhideWhenUsed="1"/>
-    <w:lsdException w:name="Table Grid 3" w:semiHidden="1" w:unhideWhenUsed="1"/>
-    <w:lsdException w:name="Table Grid 4" w:semiHidden="1" w:unhideWhenUsed="1"/>
-    <w:lsdException w:name="Table Grid 5" w:semiHidden="1" w:unhideWhenUsed="1"/>
-    <w:lsdException w:name="Table Grid 6" w:semiHidden="1" w:unhideWhenUsed="1"/>
-    <w:lsdException w:name="Table Grid 7" w:semiHidden="1" w:unhideWhenUsed="1"/>
-    <w:lsdException w:name="Table Grid 8" w:semiHidden="1" w:unhideWhenUsed="1"/>
-    <w:lsdException w:name="Table List 1" w:semiHidden="1" w:unhideWhenUsed="1"/>
-    <w:lsdException w:name="Table List 2" w:semiHidden="1" w:unhideWhenUsed="1"/>
-    <w:lsdException w:name="Table List 3" w:semiHidden="1" w:unhideWhenUsed="1"/>
-    <w:lsdException w:name="Table List 4" w:semiHidden="1" w:unhideWhenUsed="1"/>
-    <w:lsdException w:name="Table List 5" w:semiHidden="1" w:unhideWhenUsed="1"/>
-    <w:lsdException w:name="Table List 6" w:semiHidden="1" w:unhideWhenUsed="1"/>
-    <w:lsdException w:name="Table List 7" w:semiHidden="1" w:unhideWhenUsed="1"/>
-    <w:lsdException w:name="Table List 8" w:semiHidden="1" w:unhideWhenUsed="1"/>
-    <w:lsdException w:name="Table 3D effects 1" w:semiHidden="1" w:unhideWhenUsed="1"/>
-    <w:lsdException w:name="Table 3D effects 2" w:semiHidden="1" w:unhideWhenUsed="1"/>
-    <w:lsdException w:name="Table 3D effects 3" w:semiHidden="1" w:unhideWhenUsed="1"/>
-    <w:lsdException w:name="Table Contemporary" w:semiHidden="1" w:unhideWhenUsed="1"/>
-    <w:lsdException w:name="Table Elegant" w:semiHidden="1" w:unhideWhenUsed="1"/>
-    <w:lsdException w:name="Table Professional" w:semiHidden="1" w:unhideWhenUsed="1"/>
-    <w:lsdException w:name="Table Subtle 1" w:semiHidden="1" w:unhideWhenUsed="1"/>
-    <w:lsdException w:name="Table Subtle 2" w:semiHidden="1" w:unhideWhenUsed="1"/>
-    <w:lsdException w:name="Table Web 1" w:semiHidden="1" w:unhideWhenUsed="1"/>
-    <w:lsdException w:name="Table Web 2" w:semiHidden="1" w:unhideWhenUsed="1"/>
-    <w:lsdException w:name="Table Web 3" w:semiHidden="1" w:unhideWhenUsed="1"/>
-    <w:lsdException w:name="Balloon Text" w:semiHidden="1" w:unhideWhenUsed="1"/>
-    <w:lsdException w:name="Table Grid" w:uiPriority="39"/>
-    <w:lsdException w:name="Table Theme" w:semiHidden="1" w:unhideWhenUsed="1"/>
-    <w:lsdException w:name="Placeholder Text" w:semiHidden="1"/>
-    <w:lsdException w:name="No Spacing" w:uiPriority="1" w:qFormat="1"/>
-    <w:lsdException w:name="Light Shading" w:uiPriority="60"/>
-    <w:lsdException w:name="Light List" w:uiPriority="61"/>
-    <w:lsdException w:name="Light Grid" w:uiPriority="62"/>
-    <w:lsdException w:name="Medium Shading 1" w:uiPriority="63"/>
-    <w:lsdException w:name="Medium Shading 2" w:uiPriority="64"/>
-    <w:lsdException w:name="Medium List 1" w:uiPriority="65"/>
-    <w:lsdException w:name="Medium List 2" w:uiPriority="66"/>
-    <w:lsdException w:name="Medium Grid 1" w:uiPriority="67"/>
-    <w:lsdException w:name="Medium Grid 2" w:uiPriority="68"/>
-    <w:lsdException w:name="Medium Grid 3" w:uiPriority="69"/>
-    <w:lsdException w:name="Dark List" w:uiPriority="70"/>
-    <w:lsdException w:name="Colorful Shading" w:uiPriority="71"/>
-    <w:lsdException w:name="Colorful List" w:uiPriority="72"/>
-    <w:lsdException w:name="Colorful Grid" w:uiPriority="73"/>
-    <w:lsdException w:name="Light Shading Accent 1" w:uiPriority="60"/>
-    <w:lsdException w:name="Light List Accent 1" w:uiPriority="61"/>
-    <w:lsdException w:name="Light Grid Accent 1" w:uiPriority="62"/>
-    <w:lsdException w:name="Medium Shading 1 Accent 1" w:uiPriority="63"/>
-    <w:lsdException w:name="Medium Shading 2 Accent 1" w:uiPriority="64"/>
-    <w:lsdException w:name="Medium List 1 Accent 1" w:uiPriority="65"/>
-    <w:lsdException w:name="Revision" w:semiHidden="1"/>
-    <w:lsdException w:name="List Paragraph" w:uiPriority="34" w:qFormat="1"/>
-    <w:lsdException w:name="Quote" w:uiPriority="29" w:qFormat="1"/>
-    <w:lsdException w:name="Intense Quote" w:uiPriority="30" w:qFormat="1"/>
-    <w:lsdException w:name="Medium List 2 Accent 1" w:uiPriority="66"/>
-    <w:lsdException w:name="Medium Grid 1 Accent 1" w:uiPriority="67"/>
-    <w:lsdException w:name="Medium Grid 2 Accent 1" w:uiPriority="68"/>
-    <w:lsdException w:name="Medium Grid 3 Accent 1" w:uiPriority="69"/>
-    <w:lsdException w:name="Dark List Accent 1" w:uiPriority="70"/>
-    <w:lsdException w:name="Colorful Shading Accent 1" w:uiPriority="71"/>
-    <w:lsdException w:name="Colorful List Accent 1" w:uiPriority="72"/>
-    <w:lsdException w:name="Colorful Grid Accent 1" w:uiPriority="73"/>
-    <w:lsdException w:name="Light Shading Accent 2" w:uiPriority="60"/>
-    <w:lsdException w:name="Light List Accent 2" w:uiPriority="61"/>
-    <w:lsdException w:name="Light Grid Accent 2" w:uiPriority="62"/>
-    <w:lsdException w:name="Medium Shading 1 Accent 2" w:uiPriority="63"/>
-    <w:lsdException w:name="Medium Shading 2 Accent 2" w:uiPriority="64"/>
-    <w:lsdException w:name="Medium List 1 Accent 2" w:uiPriority="65"/>
-    <w:lsdException w:name="Medium List 2 Accent 2" w:uiPriority="66"/>
-    <w:lsdException w:name="Medium Grid 1 Accent 2" w:uiPriority="67"/>
-    <w:lsdException w:name="Medium Grid 2 Accent 2" w:uiPriority="68"/>
-    <w:lsdException w:name="Medium Grid 3 Accent 2" w:uiPriority="69"/>
-    <w:lsdException w:name="Dark List Accent 2" w:uiPriority="70"/>
-    <w:lsdException w:name="Colorful Shading Accent 2" w:uiPriority="71"/>
-    <w:lsdException w:name="Colorful List Accent 2" w:uiPriority="72"/>
-    <w:lsdException w:name="Colorful Grid Accent 2" w:uiPriority="73"/>
-    <w:lsdException w:name="Light Shading Accent 3" w:uiPriority="60"/>
-    <w:lsdException w:name="Light List Accent 3" w:uiPriority="61"/>
-    <w:lsdException w:name="Light Grid Accent 3" w:uiPriority="62"/>
-    <w:lsdException w:name="Medium Shading 1 Accent 3" w:uiPriority="63"/>
-    <w:lsdException w:name="Medium Shading 2 Accent 3" w:uiPriority="64"/>
-    <w:lsdException w:name="Medium List 1 Accent 3" w:uiPriority="65"/>
-    <w:lsdException w:name="Medium List 2 Accent 3" w:uiPriority="66"/>
-    <w:lsdException w:name="Medium Grid 1 Accent 3" w:uiPriority="67"/>
-    <w:lsdException w:name="Medium Grid 2 Accent 3" w:uiPriority="68"/>
-    <w:lsdException w:name="Medium Grid 3 Accent 3" w:uiPriority="69"/>
-    <w:lsdException w:name="Dark List Accent 3" w:uiPriority="70"/>
-    <w:lsdException w:name="Colorful Shading Accent 3" w:uiPriority="71"/>
-    <w:lsdException w:name="Colorful List Accent 3" w:uiPriority="72"/>
-    <w:lsdException w:name="Colorful Grid Accent 3" w:uiPriority="73"/>
-    <w:lsdException w:name="Light Shading Accent 4" w:uiPriority="60"/>
-    <w:lsdException w:name="Light List Accent 4" w:uiPriority="61"/>
-    <w:lsdException w:name="Light Grid Accent 4" w:uiPriority="62"/>
-    <w:lsdException w:name="Medium Shading 1 Accent 4" w:uiPriority="63"/>
-    <w:lsdException w:name="Medium Shading 2 Accent 4" w:uiPriority="64"/>
-    <w:lsdException w:name="Medium List 1 Accent 4" w:uiPriority="65"/>
-    <w:lsdException w:name="Medium List 2 Accent 4" w:uiPriority="66"/>
-    <w:lsdException w:name="Medium Grid 1 Accent 4" w:uiPriority="67"/>
-    <w:lsdException w:name="Medium Grid 2 Accent 4" w:uiPriority="68"/>
-    <w:lsdException w:name="Medium Grid 3 Accent 4" w:uiPriority="69"/>
-    <w:lsdException w:name="Dark List Accent 4" w:uiPriority="70"/>
-    <w:lsdException w:name="Colorful Shading Accent 4" w:uiPriority="71"/>
-    <w:lsdException w:name="Colorful List Accent 4" w:uiPriority="72"/>
-    <w:lsdException w:name="Colorful Grid Accent 4" w:uiPriority="73"/>
-    <w:lsdException w:name="Light Shading Accent 5" w:uiPriority="60"/>
-    <w:lsdException w:name="Light List Accent 5" w:uiPriority="61"/>
-    <w:lsdException w:name="Light Grid Accent 5" w:uiPriority="62"/>
-    <w:lsdException w:name="Medium Shading 1 Accent 5" w:uiPriority="63"/>
-    <w:lsdException w:name="Medium Shading 2 Accent 5" w:uiPriority="64"/>
-    <w:lsdException w:name="Medium List 1 Accent 5" w:uiPriority="65"/>
-    <w:lsdException w:name="Medium List 2 Accent 5" w:uiPriority="66"/>
-    <w:lsdException w:name="Medium Grid 1 Accent 5" w:uiPriority="67"/>
-    <w:lsdException w:name="Medium Grid 2 Accent 5" w:uiPriority="68"/>
-    <w:lsdException w:name="Medium Grid 3 Accent 5" w:uiPriority="69"/>
-    <w:lsdException w:name="Dark List Accent 5" w:uiPriority="70"/>
-    <w:lsdException w:name="Colorful Shading Accent 5" w:uiPriority="71"/>
-    <w:lsdException w:name="Colorful List Accent 5" w:uiPriority="72"/>
-    <w:lsdException w:name="Colorful Grid Accent 5" w:uiPriority="73"/>
-    <w:lsdException w:name="Light Shading Accent 6" w:uiPriority="60"/>
-    <w:lsdException w:name="Light List Accent 6" w:uiPriority="61"/>
-    <w:lsdException w:name="Light Grid Accent 6" w:uiPriority="62"/>
-    <w:lsdException w:name="Medium Shading 1 Accent 6" w:uiPriority="63"/>
-    <w:lsdException w:name="Medium Shading 2 Accent 6" w:uiPriority="64"/>
-    <w:lsdException w:name="Medium List 1 Accent 6" w:uiPriority="65"/>
-    <w:lsdException w:name="Medium List 2 Accent 6" w:uiPriority="66"/>
-    <w:lsdException w:name="Medium Grid 1 Accent 6" w:uiPriority="67"/>
-    <w:lsdException w:name="Medium Grid 2 Accent 6" w:uiPriority="68"/>
-    <w:lsdException w:name="Medium Grid 3 Accent 6" w:uiPriority="69"/>
-    <w:lsdException w:name="Dark List Accent 6" w:uiPriority="70"/>
-    <w:lsdException w:name="Colorful Shading Accent 6" w:uiPriority="71"/>
-    <w:lsdException w:name="Colorful List Accent 6" w:uiPriority="72"/>
-    <w:lsdException w:name="Colorful Grid Accent 6" w:uiPriority="73"/>
-    <w:lsdException w:name="Subtle Emphasis" w:uiPriority="19" w:qFormat="1"/>
-    <w:lsdException w:name="Intense Emphasis" w:uiPriority="21" w:qFormat="1"/>
-    <w:lsdException w:name="Subtle Reference" w:uiPriority="31" w:qFormat="1"/>
-    <w:lsdException w:name="Intense Reference" w:uiPriority="32" w:qFormat="1"/>
-    <w:lsdException w:name="Book Title" w:uiPriority="33" w:qFormat="1"/>
-    <w:lsdException w:name="Bibliography" w:semiHidden="1" w:uiPriority="37" w:unhideWhenUsed="1"/>
-    <w:lsdException w:name="TOC Heading" w:semiHidden="1" w:uiPriority="39" w:unhideWhenUsed="1" w:qFormat="1"/>
-    <w:lsdException w:name="Plain Table 1" w:uiPriority="41"/>
-    <w:lsdException w:name="Plain Table 2" w:uiPriority="42"/>
-    <w:lsdException w:name="Plain Table 3" w:uiPriority="43"/>
-    <w:lsdException w:name="Plain Table 4" w:uiPriority="44"/>
-    <w:lsdException w:name="Plain Table 5" w:uiPriority="45"/>
-    <w:lsdException w:name="Grid Table Light" w:uiPriority="40"/>
-    <w:lsdException w:name="Grid Table 1 Light" w:uiPriority="46"/>
-    <w:lsdException w:name="Grid Table 2" w:uiPriority="47"/>
-    <w:lsdException w:name="Grid Table 3" w:uiPriority="48"/>
-    <w:lsdException w:name="Grid Table 4" w:uiPriority="49"/>
-    <w:lsdException w:name="Grid Table 5 Dark" w:uiPriority="50"/>
-    <w:lsdException w:name="Grid Table 6 Colorful" w:uiPriority="51"/>
-    <w:lsdException w:name="Grid Table 7 Colorful" w:uiPriority="52"/>
-    <w:lsdException w:name="Grid Table 1 Light Accent 1" w:uiPriority="46"/>
-    <w:lsdException w:name="Grid Table 2 Accent 1" w:uiPriority="47"/>
-    <w:lsdException w:name="Grid Table 3 Accent 1" w:uiPriority="48"/>
-    <w:lsdException w:name="Grid Table 4 Accent 1" w:uiPriority="49"/>
-    <w:lsdException w:name="Grid Table 5 Dark Accent 1" w:uiPriority="50"/>
-    <w:lsdException w:name="Grid Table 6 Colorful Accent 1" w:uiPriority="51"/>
-    <w:lsdException w:name="Grid Table 7 Colorful Accent 1" w:uiPriority="52"/>
-    <w:lsdException w:name="Grid Table 1 Light Accent 2" w:uiPriority="46"/>
-    <w:lsdException w:name="Grid Table 2 Accent 2" w:uiPriority="47"/>
-    <w:lsdException w:name="Grid Table 3 Accent 2" w:uiPriority="48"/>
-    <w:lsdException w:name="Grid Table 4 Accent 2" w:uiPriority="49"/>
-    <w:lsdException w:name="Grid Table 5 Dark Accent 2" w:uiPriority="50"/>
-    <w:lsdException w:name="Grid Table 6 Colorful Accent 2" w:uiPriority="51"/>
-    <w:lsdException w:name="Grid Table 7 Colorful Accent 2" w:uiPriority="52"/>
-    <w:lsdException w:name="Grid Table 1 Light Accent 3" w:uiPriority="46"/>
-    <w:lsdException w:name="Grid Table 2 Accent 3" w:uiPriority="47"/>
-    <w:lsdException w:name="Grid Table 3 Accent 3" w:uiPriority="48"/>
-    <w:lsdException w:name="Grid Table 4 Accent 3" w:uiPriority="49"/>
-    <w:lsdException w:name="Grid Table 5 Dark Accent 3" w:uiPriority="50"/>
-    <w:lsdException w:name="Grid Table 6 Colorful Accent 3" w:uiPriority="51"/>
-    <w:lsdException w:name="Grid Table 7 Colorful Accent 3" w:uiPriority="52"/>
-    <w:lsdException w:name="Grid Table 1 Light Accent 4" w:uiPriority="46"/>
-    <w:lsdException w:name="Grid Table 2 Accent 4" w:uiPriority="47"/>
-    <w:lsdException w:name="Grid Table 3 Accent 4" w:uiPriority="48"/>
-    <w:lsdException w:name="Grid Table 4 Accent 4" w:uiPriority="49"/>
-    <w:lsdException w:name="Grid Table 5 Dark Accent 4" w:uiPriority="50"/>
-    <w:lsdException w:name="Grid Table 6 Colorful Accent 4" w:uiPriority="51"/>
-    <w:lsdException w:name="Grid Table 7 Colorful Accent 4" w:uiPriority="52"/>
-    <w:lsdException w:name="Grid Table 1 Light Accent 5" w:uiPriority="46"/>
-    <w:lsdException w:name="Grid Table 2 Accent 5" w:uiPriority="47"/>
-    <w:lsdException w:name="Grid Table 3 Accent 5" w:uiPriority="48"/>
-    <w:lsdException w:name="Grid Table 4 Accent 5" w:uiPriority="49"/>
-    <w:lsdException w:name="Grid Table 5 Dark Accent 5" w:uiPriority="50"/>
-    <w:lsdException w:name="Grid Table 6 Colorful Accent 5" w:uiPriority="51"/>
-    <w:lsdException w:name="Grid Table 7 Colorful Accent 5" w:uiPriority="52"/>
-    <w:lsdException w:name="Grid Table 1 Light Accent 6" w:uiPriority="46"/>
-    <w:lsdException w:name="Grid Table 2 Accent 6" w:uiPriority="47"/>
-    <w:lsdException w:name="Grid Table 3 Accent 6" w:uiPriority="48"/>
-    <w:lsdException w:name="Grid Table 4 Accent 6" w:uiPriority="49"/>
-    <w:lsdException w:name="Grid Table 5 Dark Accent 6" w:uiPriority="50"/>
-    <w:lsdException w:name="Grid Table 6 Colorful Accent 6" w:uiPriority="51"/>
-    <w:lsdException w:name="Grid Table 7 Colorful Accent 6" w:uiPriority="52"/>
-    <w:lsdException w:name="List Table 1 Light" w:uiPriority="46"/>
-    <w:lsdException w:name="List Table 2" w:uiPriority="47"/>
-    <w:lsdException w:name="List Table 3" w:uiPriority="48"/>
-    <w:lsdException w:name="List Table 4" w:uiPriority="49"/>
-    <w:lsdException w:name="List Table 5 Dark" w:uiPriority="50"/>
-    <w:lsdException w:name="List Table 6 Colorful" w:uiPriority="51"/>
-    <w:lsdException w:name="List Table 7 Colorful" w:uiPriority="52"/>
-    <w:lsdException w:name="List Table 1 Light Accent 1" w:uiPriority="46"/>
-    <w:lsdException w:name="List Table 2 Accent 1" w:uiPriority="47"/>
-    <w:lsdException w:name="List Table 3 Accent 1" w:uiPriority="48"/>
-    <w:lsdException w:name="List Table 4 Accent 1" w:uiPriority="49"/>
-    <w:lsdException w:name="List Table 5 Dark Accent 1" w:uiPriority="50"/>
-    <w:lsdException w:name="List Table 6 Colorful Accent 1" w:uiPriority="51"/>
-    <w:lsdException w:name="List Table 7 Colorful Accent 1" w:uiPriority="52"/>
-    <w:lsdException w:name="List Table 1 Light Accent 2" w:uiPriority="46"/>
-    <w:lsdException w:name="List Table 2 Accent 2" w:uiPriority="47"/>
-    <w:lsdException w:name="List Table 3 Accent 2" w:uiPriority="48"/>
-    <w:lsdException w:name="List Table 4 Accent 2" w:uiPriority="49"/>
-    <w:lsdException w:name="List Table 5 Dark Accent 2" w:uiPriority="50"/>
-    <w:lsdException w:name="List Table 6 Colorful Accent 2" w:uiPriority="51"/>
-    <w:lsdException w:name="List Table 7 Colorful Accent 2" w:uiPriority="52"/>
-    <w:lsdException w:name="List Table 1 Light Accent 3" w:uiPriority="46"/>
-    <w:lsdException w:name="List Table 2 Accent 3" w:uiPriority="47"/>
-    <w:lsdException w:name="List Table 3 Accent 3" w:uiPriority="48"/>
-    <w:lsdException w:name="List Table 4 Accent 3" w:uiPriority="49"/>
-    <w:lsdException w:name="List Table 5 Dark Accent 3" w:uiPriority="50"/>
-    <w:lsdException w:name="List Table 6 Colorful Accent 3" w:uiPriority="51"/>
-    <w:lsdException w:name="List Table 7 Colorful Accent 3" w:uiPriority="52"/>
-    <w:lsdException w:name="List Table 1 Light Accent 4" w:uiPriority="46"/>
-    <w:lsdException w:name="List Table 2 Accent 4" w:uiPriority="47"/>
-    <w:lsdException w:name="List Table 3 Accent 4" w:uiPriority="48"/>
-    <w:lsdException w:name="List Table 4 Accent 4" w:uiPriority="49"/>
-    <w:lsdException w:name="List Table 5 Dark Accent 4" w:uiPriority="50"/>
-    <w:lsdException w:name="List Table 6 Colorful Accent 4" w:uiPriority="51"/>
-    <w:lsdException w:name="List Table 7 Colorful Accent 4" w:uiPriority="52"/>
-    <w:lsdException w:name="List Table 1 Light Accent 5" w:uiPriority="46"/>
-    <w:lsdException w:name="List Table 2 Accent 5" w:uiPriority="47"/>
-    <w:lsdException w:name="List Table 3 Accent 5" w:uiPriority="48"/>
-    <w:lsdException w:name="List Table 4 Accent 5" w:uiPriority="49"/>
-    <w:lsdException w:name="List Table 5 Dark Accent 5" w:uiPriority="50"/>
-    <w:lsdException w:name="List Table 6 Colorful Accent 5" w:uiPriority="51"/>
-    <w:lsdException w:name="List Table 7 Colorful Accent 5" w:uiPriority="52"/>
-    <w:lsdException w:name="List Table 1 Light Accent 6" w:uiPriority="46"/>
-    <w:lsdException w:name="List Table 2 Accent 6" w:uiPriority="47"/>
-    <w:lsdException w:name="List Table 3 Accent 6" w:uiPriority="48"/>
-    <w:lsdException w:name="List Table 4 Accent 6" w:uiPriority="49"/>
-    <w:lsdException w:name="List Table 5 Dark Accent 6" w:uiPriority="50"/>
-    <w:lsdException w:name="List Table 6 Colorful Accent 6" w:uiPriority="51"/>
-    <w:lsdException w:name="List Table 7 Colorful Accent 6" w:uiPriority="52"/>
-    <w:lsdException w:name="Mention" w:semiHidden="1" w:unhideWhenUsed="1"/>
-    <w:lsdException w:name="Smart Hyperlink" w:semiHidden="1" w:unhideWhenUsed="1"/>
-    <w:lsdException w:name="Hashtag" w:semiHidden="1" w:unhideWhenUsed="1"/>
-  </w:latentStyles>
-  <w:style w:type="paragraph" w:default="1" w:styleId="Normal">
-    <w:name w:val="Normal"/>
-    <w:qFormat/>
-  </w:style>
-  <w:style w:type="character" w:default="1" w:styleId="DefaultParagraphFont">
-    <w:name w:val="Default Paragraph Font"/>
-    <w:uiPriority w:val="1"/>
-    <w:semiHidden/>
-    <w:unhideWhenUsed/>
-  </w:style>
-  <w:style w:type="table" w:default="1" w:styleId="TableNormal">
-    <w:name w:val="Normal Table"/>
-    <w:uiPriority w:val="99"/>
-    <w:semiHidden/>
-    <w:unhideWhenUsed/>
-    <w:tblPr>
-      <w:tblInd w:w="0" w:type="dxa"/>
-      <w:tblCellMar>
-        <w:top w:w="0" w:type="dxa"/>
-        <w:left w:w="108" w:type="dxa"/>
-        <w:bottom w:w="0" w:type="dxa"/>
-        <w:right w:w="108" w:type="dxa"/>
-      </w:tblCellMar>
-    </w:tblPr>
-  </w:style>
-  <w:style w:type="numbering" w:default="1" w:styleId="NoList">
-    <w:name w:val="No List"/>
-    <w:uiPriority w:val="99"/>
-    <w:semiHidden/>
-    <w:unhideWhenUsed/>
-  </w:style>
-  <w:style w:type="paragraph" w:customStyle="1" w:styleId="A16DBCEAD7CB427A9887D0A5755EAA37">
-    <w:name w:val="A16DBCEAD7CB427A9887D0A5755EAA37"/>
-  </w:style>
-  <w:style w:type="paragraph" w:customStyle="1" w:styleId="84BE1042075A42CEAFC38FD76DBF94FF">
-    <w:name w:val="84BE1042075A42CEAFC38FD76DBF94FF"/>
-  </w:style>
-  <w:style w:type="paragraph" w:customStyle="1" w:styleId="6816B63F4144441687839208F5D73D7D">
-    <w:name w:val="6816B63F4144441687839208F5D73D7D"/>
-  </w:style>
-  <w:style w:type="paragraph" w:customStyle="1" w:styleId="BCB6341E73C3481D9523782BB284FA70">
-    <w:name w:val="BCB6341E73C3481D9523782BB284FA70"/>
-    <w:rsid w:val="00B25D42"/>
-  </w:style>
-  <w:style w:type="paragraph" w:customStyle="1" w:styleId="1B80EAB5C5024E998A7335055DE14F26">
-    <w:name w:val="1B80EAB5C5024E998A7335055DE14F26"/>
-    <w:rsid w:val="00B25D42"/>
-  </w:style>
-  <w:style w:type="paragraph" w:customStyle="1" w:styleId="8F595ED9100F4A48A605F21F8883E289">
-    <w:name w:val="8F595ED9100F4A48A605F21F8883E289"/>
-    <w:rsid w:val="00B25D42"/>
-  </w:style>
-  <w:style w:type="paragraph" w:customStyle="1" w:styleId="62F3348A092B421A84A24C6E9AF89ABC">
-    <w:name w:val="62F3348A092B421A84A24C6E9AF89ABC"/>
-    <w:rsid w:val="005E07BD"/>
-  </w:style>
-  <w:style w:type="paragraph" w:customStyle="1" w:styleId="3C14C1A135614389A9227825E7E1AA65">
-    <w:name w:val="3C14C1A135614389A9227825E7E1AA65"/>
-    <w:rsid w:val="005E07BD"/>
-  </w:style>
-</w:styles>
-</file>
-
-<file path=word/glossary/webSettings.xml><?xml version="1.0" encoding="utf-8"?>
-<w:webSettings xmlns:mc="http://schemas.openxmlformats.org/markup-compatibility/2006" xmlns:r="http://schemas.openxmlformats.org/officeDocument/2006/relationships" xmlns:w="http://schemas.openxmlformats.org/wordprocessingml/2006/main" xmlns:w14="http://schemas.microsoft.com/office/word/2010/wordml" xmlns:w15="http://schemas.microsoft.com/office/word/2012/wordml" xmlns:w16se="http://schemas.microsoft.com/office/word/2015/wordml/symex" mc:Ignorable="w14 w15 w16se">
-  <w:optimizeForBrowser/>
-  <w:allowPNG/>
-</w:webSettings>
-</file>
-
 <file path=word/theme/theme1.xml><?xml version="1.0" encoding="utf-8"?>
 <a:theme xmlns:a="http://schemas.openxmlformats.org/drawingml/2006/main" name="Banded">
   <a:themeElements>
@@ -5421,6 +4792,15 @@
 </file>
 
 <file path=customXml/item1.xml><?xml version="1.0" encoding="utf-8"?>
+<?mso-contentType ?>
+<FormTemplates xmlns="http://schemas.microsoft.com/sharepoint/v3/contenttype/forms">
+  <Display>DocumentLibraryForm</Display>
+  <Edit>AssetEditForm</Edit>
+  <New>DocumentLibraryForm</New>
+</FormTemplates>
+</file>
+
+<file path=customXml/item2.xml><?xml version="1.0" encoding="utf-8"?>
 <p:properties xmlns:p="http://schemas.microsoft.com/office/2006/metadata/properties" xmlns:xsi="http://www.w3.org/2001/XMLSchema-instance" xmlns:pc="http://schemas.microsoft.com/office/infopath/2007/PartnerControls">
   <documentManagement>
     <APDescription xmlns="4873beb7-5857-4685-be1f-d57550cc96cc" xsi:nil="true"/>
@@ -5544,15 +4924,6 @@
     <UANotes xmlns="4873beb7-5857-4685-be1f-d57550cc96cc" xsi:nil="true"/>
   </documentManagement>
 </p:properties>
-</file>
-
-<file path=customXml/item2.xml><?xml version="1.0" encoding="utf-8"?>
-<?mso-contentType ?>
-<FormTemplates xmlns="http://schemas.microsoft.com/sharepoint/v3/contenttype/forms">
-  <Display>DocumentLibraryForm</Display>
-  <Edit>AssetEditForm</Edit>
-  <New>DocumentLibraryForm</New>
-</FormTemplates>
 </file>
 
 <file path=customXml/item3.xml><?xml version="1.0" encoding="utf-8"?>
@@ -6649,19 +6020,19 @@
 </file>
 
 <file path=customXml/itemProps1.xml><?xml version="1.0" encoding="utf-8"?>
+<ds:datastoreItem xmlns:ds="http://schemas.openxmlformats.org/officeDocument/2006/customXml" ds:itemID="{FF740C13-C6A2-43D3-86C5-4CBB969C2CB1}">
+  <ds:schemaRefs>
+    <ds:schemaRef ds:uri="http://schemas.microsoft.com/sharepoint/v3/contenttype/forms"/>
+  </ds:schemaRefs>
+</ds:datastoreItem>
+</file>
+
+<file path=customXml/itemProps2.xml><?xml version="1.0" encoding="utf-8"?>
 <ds:datastoreItem xmlns:ds="http://schemas.openxmlformats.org/officeDocument/2006/customXml" ds:itemID="{83AE4ADC-D632-40A7-A0C1-0481BB069C4F}">
   <ds:schemaRefs>
     <ds:schemaRef ds:uri="http://schemas.microsoft.com/office/2006/metadata/properties"/>
     <ds:schemaRef ds:uri="http://schemas.microsoft.com/office/infopath/2007/PartnerControls"/>
     <ds:schemaRef ds:uri="4873beb7-5857-4685-be1f-d57550cc96cc"/>
-  </ds:schemaRefs>
-</ds:datastoreItem>
-</file>
-
-<file path=customXml/itemProps2.xml><?xml version="1.0" encoding="utf-8"?>
-<ds:datastoreItem xmlns:ds="http://schemas.openxmlformats.org/officeDocument/2006/customXml" ds:itemID="{FF740C13-C6A2-43D3-86C5-4CBB969C2CB1}">
-  <ds:schemaRefs>
-    <ds:schemaRef ds:uri="http://schemas.microsoft.com/sharepoint/v3/contenttype/forms"/>
   </ds:schemaRefs>
 </ds:datastoreItem>
 </file>
@@ -6685,7 +6056,7 @@
 </file>
 
 <file path=customXml/itemProps4.xml><?xml version="1.0" encoding="utf-8"?>
-<ds:datastoreItem xmlns:ds="http://schemas.openxmlformats.org/officeDocument/2006/customXml" ds:itemID="{60F3CFB5-57D5-47B9-AC10-3A0ECD851064}">
+<ds:datastoreItem xmlns:ds="http://schemas.openxmlformats.org/officeDocument/2006/customXml" ds:itemID="{8705EFC2-55FD-4FBD-A582-9AB5E40AFBD9}">
   <ds:schemaRefs>
     <ds:schemaRef ds:uri="http://schemas.openxmlformats.org/officeDocument/2006/bibliography"/>
   </ds:schemaRefs>
